--- a/Machete Curso.docx
+++ b/Machete Curso.docx
@@ -21,6 +21,12 @@
         <w:rPr>
           <w:color w:val="000000"/>
         </w:rPr>
+        <w:t>][¨*</w:t>
+      </w:r>
+      <w:r>
+        <w:rPr>
+          <w:color w:val="000000"/>
+        </w:rPr>
         <w:t>Para crear entorno virtual</w:t>
       </w:r>
     </w:p>
@@ -153,13 +159,7 @@
         <w:rPr>
           <w:color w:val="000000"/>
         </w:rPr>
-        <w:t>-Instalo FstAPI y Uvico</w:t>
-      </w:r>
-      <w:r>
-        <w:rPr>
-          <w:color w:val="000000"/>
-        </w:rPr>
-        <w:t>rn : pip install fastapi uvicorn</w:t>
+        <w:t>-Instalo FstAPI y Uvicorn : pip install fastapi uvicorn</w:t>
       </w:r>
     </w:p>
     <w:p>
@@ -421,13 +421,7 @@
         <w:rPr>
           <w:color w:val="000000"/>
         </w:rPr>
-        <w:t xml:space="preserve">ejecutar el API: uvicorn main:app --reload // </w:t>
-      </w:r>
-      <w:r>
-        <w:rPr>
-          <w:color w:val="000000"/>
-        </w:rPr>
-        <w:t>cambiar de puerto: uvicorn main:app --reload --port 4000</w:t>
+        <w:t>ejecutar el API: uvicorn main:app --reload // cambiar de puerto: uvicorn main:app --reload --port 4000</w:t>
       </w:r>
     </w:p>
     <w:p>
@@ -923,6 +917,7 @@
   <w:style w:type="paragraph" w:default="1" w:styleId="Normal">
     <w:name w:val="Normal"/>
     <w:qFormat/>
+    <w:rsid w:val="006A1D87"/>
   </w:style>
   <w:style w:type="paragraph" w:styleId="Ttulo1">
     <w:name w:val="heading 1"/>

--- a/Machete Curso.docx
+++ b/Machete Curso.docx
@@ -610,6 +610,120 @@
           <w:color w:val="000000"/>
         </w:rPr>
         <w:t>Agregar extension SQLite Viewer</w:t>
+      </w:r>
+    </w:p>
+    <w:p>
+      <w:pPr>
+        <w:pStyle w:val="normal0"/>
+        <w:widowControl w:val="0"/>
+        <w:pBdr>
+          <w:top w:val="nil"/>
+          <w:left w:val="nil"/>
+          <w:bottom w:val="nil"/>
+          <w:right w:val="nil"/>
+          <w:between w:val="nil"/>
+        </w:pBdr>
+        <w:rPr>
+          <w:color w:val="000000"/>
+        </w:rPr>
+      </w:pPr>
+    </w:p>
+    <w:p>
+      <w:pPr>
+        <w:pStyle w:val="normal0"/>
+        <w:widowControl w:val="0"/>
+        <w:pBdr>
+          <w:top w:val="nil"/>
+          <w:left w:val="nil"/>
+          <w:bottom w:val="nil"/>
+          <w:right w:val="nil"/>
+          <w:between w:val="nil"/>
+        </w:pBdr>
+        <w:rPr>
+          <w:b/>
+          <w:color w:val="000000"/>
+          <w:u w:val="single"/>
+        </w:rPr>
+      </w:pPr>
+      <w:r>
+        <w:rPr>
+          <w:b/>
+          <w:color w:val="000000"/>
+          <w:u w:val="single"/>
+        </w:rPr>
+        <w:t>Hacer un listado de las dependencias del proyecto</w:t>
+      </w:r>
+    </w:p>
+    <w:p>
+      <w:pPr>
+        <w:pStyle w:val="normal0"/>
+        <w:widowControl w:val="0"/>
+        <w:pBdr>
+          <w:top w:val="nil"/>
+          <w:left w:val="nil"/>
+          <w:bottom w:val="nil"/>
+          <w:right w:val="nil"/>
+          <w:between w:val="nil"/>
+        </w:pBdr>
+        <w:rPr>
+          <w:color w:val="000000"/>
+        </w:rPr>
+      </w:pPr>
+      <w:r>
+        <w:rPr>
+          <w:color w:val="000000"/>
+        </w:rPr>
+        <w:t>Pip list</w:t>
+      </w:r>
+    </w:p>
+    <w:p>
+      <w:pPr>
+        <w:pStyle w:val="normal0"/>
+        <w:widowControl w:val="0"/>
+        <w:pBdr>
+          <w:top w:val="nil"/>
+          <w:left w:val="nil"/>
+          <w:bottom w:val="nil"/>
+          <w:right w:val="nil"/>
+          <w:between w:val="nil"/>
+        </w:pBdr>
+        <w:rPr>
+          <w:color w:val="000000"/>
+        </w:rPr>
+      </w:pPr>
+      <w:r>
+        <w:rPr>
+          <w:color w:val="000000"/>
+        </w:rPr>
+        <w:t xml:space="preserve">Si corro: </w:t>
+      </w:r>
+      <w:r>
+        <w:rPr>
+          <w:color w:val="000000"/>
+        </w:rPr>
+        <w:t xml:space="preserve"> python -m pip freeze &gt; requirements.txt</w:t>
+      </w:r>
+    </w:p>
+    <w:p>
+      <w:pPr>
+        <w:pStyle w:val="normal0"/>
+        <w:widowControl w:val="0"/>
+        <w:pBdr>
+          <w:top w:val="nil"/>
+          <w:left w:val="nil"/>
+          <w:bottom w:val="nil"/>
+          <w:right w:val="nil"/>
+          <w:between w:val="nil"/>
+        </w:pBdr>
+        <w:rPr>
+          <w:color w:val="000000"/>
+        </w:rPr>
+      </w:pPr>
+      <w:r>
+        <w:rPr>
+          <w:color w:val="000000"/>
+        </w:rPr>
+        <w:t>Me crea las dependencias en un archivo txt el cual depsues me sirve para el despliegue, por ejemplo en railway. Igual hay que tener cuidad con las versiones pq algunos servidores no las toman y hay que ajustar</w:t>
       </w:r>
     </w:p>
     <w:p>
